--- a/navrh.docx
+++ b/navrh.docx
@@ -149,13 +149,7 @@
     </w:p>
     <w:p>
       <w:r>
-        <w:t>Navrhnite a implementujte program s použitím vlastného protokolu nad protokolom</w:t>
-      </w:r>
-      <w:r>
-        <w:t xml:space="preserve"> </w:t>
-      </w:r>
-      <w:r>
-        <w:t xml:space="preserve">UDP (User Datagram </w:t>
+        <w:t xml:space="preserve">Navrhnite a implementujte program s použitím vlastného protokolu nad protokolom UDP (User Datagram </w:t>
       </w:r>
       <w:proofErr w:type="spellStart"/>
       <w:r>
@@ -163,121 +157,7 @@
       </w:r>
       <w:proofErr w:type="spellEnd"/>
       <w:r>
-        <w:t>) transportnej vrstvy sieťového modelu TCP/IP. Program umožní</w:t>
-      </w:r>
-      <w:r>
-        <w:t xml:space="preserve"> </w:t>
-      </w:r>
-      <w:r>
-        <w:t>komunikáciu dvoch účastníkov v lokálnej sieti Ethernet, teda prenos textových správ a</w:t>
-      </w:r>
-      <w:r>
-        <w:t xml:space="preserve"> </w:t>
-      </w:r>
-      <w:r>
-        <w:t>ľubovoľného súboru medzi počítačmi (uzlami).</w:t>
-      </w:r>
-      <w:r>
-        <w:t xml:space="preserve"> </w:t>
-      </w:r>
-      <w:r>
-        <w:t>Program bude pozostávať z dvoch častí – vysielacej a prijímacej. Vysielací uzol pošle</w:t>
-      </w:r>
-      <w:r>
-        <w:t xml:space="preserve"> </w:t>
-      </w:r>
-      <w:r>
-        <w:t>súbor inému uzlu v sieti. Predpokladá sa, že v sieti dochádza k stratám dát. Ak je posielaný</w:t>
-      </w:r>
-      <w:r>
-        <w:t xml:space="preserve"> </w:t>
-      </w:r>
-      <w:r>
-        <w:t>súbor väčší, ako používateľom definovaná max. veľkosť fragmentu, vysielajúca strana rozloží</w:t>
-      </w:r>
-      <w:r>
-        <w:t xml:space="preserve"> </w:t>
-      </w:r>
-      <w:r>
-        <w:t>súbor na menšie časti - fragmenty, ktoré pošle samostatne. Maximálnu veľkosť fragmentu</w:t>
-      </w:r>
-      <w:r>
-        <w:t xml:space="preserve"> </w:t>
-      </w:r>
-      <w:r>
-        <w:t>musí mať používateľ možnosť nastaviť takú, aby neboli znova fragmentované na linkovej</w:t>
-      </w:r>
-      <w:r>
-        <w:t xml:space="preserve"> </w:t>
-      </w:r>
-      <w:r>
-        <w:t>vrstve.</w:t>
-      </w:r>
-      <w:r>
-        <w:t xml:space="preserve"> </w:t>
-      </w:r>
-      <w:r>
-        <w:t>Ak je súbor poslaný ako postupnosť fragmentov, cieľový uzol vypíše správu o</w:t>
-      </w:r>
-      <w:r>
-        <w:t> </w:t>
-      </w:r>
-      <w:r>
-        <w:t>prijatí</w:t>
-      </w:r>
-      <w:r>
-        <w:t xml:space="preserve"> </w:t>
-      </w:r>
-      <w:r>
-        <w:t>fragmentu s jeho poradím a či bol prenesený bez chýb. Po prijatí celého súboru na cieľovom</w:t>
-      </w:r>
-      <w:r>
-        <w:t xml:space="preserve"> </w:t>
-      </w:r>
-      <w:r>
-        <w:t>uzle tento zobrazí správu o jeho prijatí a absolútnu cestu, kam bol prijatý súbor uložený.</w:t>
-      </w:r>
-      <w:r>
-        <w:t xml:space="preserve"> </w:t>
-      </w:r>
-      <w:r>
-        <w:t>Program musí obsahovať kontrolu chýb pri komunikácii a</w:t>
-      </w:r>
-      <w:r>
-        <w:t> </w:t>
-      </w:r>
-      <w:r>
-        <w:t>znovu</w:t>
-      </w:r>
-      <w:r>
-        <w:t xml:space="preserve"> </w:t>
-      </w:r>
-      <w:r>
-        <w:t>vyžiadanie chybných</w:t>
-      </w:r>
-      <w:r>
-        <w:t xml:space="preserve"> </w:t>
-      </w:r>
-      <w:r>
-        <w:t>fragmentov, vrátane pozitívneho aj negatívneho potvrdenia. Po zapnutí programu,</w:t>
-      </w:r>
-      <w:r>
-        <w:t xml:space="preserve"> </w:t>
-      </w:r>
-      <w:r>
-        <w:t>komunikátor automaticky odosiela paket pre udržanie spojenia každých 5s pokiaľ používateľ</w:t>
-      </w:r>
-      <w:r>
-        <w:t xml:space="preserve"> </w:t>
-      </w:r>
-      <w:r>
-        <w:t>neukončí spojenie ručne. Odporúčame riešiť cez vlastne definované signalizačné správy a</w:t>
-      </w:r>
-      <w:r>
-        <w:t xml:space="preserve"> </w:t>
-      </w:r>
-      <w:r>
-        <w:t xml:space="preserve">samostatný </w:t>
+        <w:t xml:space="preserve">) transportnej vrstvy sieťového modelu TCP/IP. Program umožní komunikáciu dvoch účastníkov v lokálnej sieti Ethernet, teda prenos textových správ a ľubovoľného súboru medzi počítačmi (uzlami). Program bude pozostávať z dvoch častí – vysielacej a prijímacej. Vysielací uzol pošle súbor inému uzlu v sieti. Predpokladá sa, že v sieti dochádza k stratám dát. Ak je posielaný súbor väčší, ako používateľom definovaná max. veľkosť fragmentu, vysielajúca strana rozloží súbor na menšie časti - fragmenty, ktoré pošle samostatne. Maximálnu veľkosť fragmentu musí mať používateľ možnosť nastaviť takú, aby neboli znova fragmentované na linkovej vrstve. Ak je súbor poslaný ako postupnosť fragmentov, cieľový uzol vypíše správu o prijatí fragmentu s jeho poradím a či bol prenesený bez chýb. Po prijatí celého súboru na cieľovom uzle tento zobrazí správu o jeho prijatí a absolútnu cestu, kam bol prijatý súbor uložený. Program musí obsahovať kontrolu chýb pri komunikácii a znovu vyžiadanie chybných fragmentov, vrátane pozitívneho aj negatívneho potvrdenia. Po zapnutí programu, komunikátor automaticky odosiela paket pre udržanie spojenia každých 5s pokiaľ používateľ neukončí spojenie ručne. Odporúčame riešiť cez vlastne definované signalizačné správy a samostatný </w:t>
       </w:r>
       <w:proofErr w:type="spellStart"/>
       <w:r>
@@ -1040,7 +920,10 @@
         <w:t>5</w:t>
       </w:r>
       <w:r>
-        <w:t xml:space="preserve"> - odpoveď - úspešne prijatá správa</w:t>
+        <w:t xml:space="preserve"> - odpoveď - úspešn</w:t>
+      </w:r>
+      <w:r>
+        <w:t>á komunikácia</w:t>
       </w:r>
     </w:p>
     <w:p>
@@ -1056,7 +939,10 @@
         <w:t>6</w:t>
       </w:r>
       <w:r>
-        <w:t xml:space="preserve"> - odpoveď - neúspešne prijatá správa</w:t>
+        <w:t xml:space="preserve"> - odpoveď - neúspešn</w:t>
+      </w:r>
+      <w:r>
+        <w:t>á komunikácia</w:t>
       </w:r>
     </w:p>
     <w:p>
@@ -1156,10 +1042,7 @@
     </w:p>
     <w:p>
       <w:r>
-        <w:t xml:space="preserve">Určuje poradie </w:t>
-      </w:r>
-      <w:r>
-        <w:t>odosielaného fragmentu pri odosielaní textovej správy alebo súboru</w:t>
+        <w:t>Určuje poradie odosielaného fragmentu pri odosielaní textovej správy alebo súboru</w:t>
       </w:r>
     </w:p>
     <w:p>
@@ -1244,6 +1127,120 @@
       </w:r>
     </w:p>
     <w:p>
+      <w:r>
+        <w:t xml:space="preserve">Program bude vyvíjaný v jazyku </w:t>
+      </w:r>
+      <w:proofErr w:type="spellStart"/>
+      <w:r>
+        <w:t>python</w:t>
+      </w:r>
+      <w:proofErr w:type="spellEnd"/>
+      <w:r>
+        <w:t xml:space="preserve"> s využitím knižnice </w:t>
+      </w:r>
+      <w:proofErr w:type="spellStart"/>
+      <w:r>
+        <w:t>socket</w:t>
+      </w:r>
+      <w:proofErr w:type="spellEnd"/>
+      <w:r>
+        <w:t xml:space="preserve">. </w:t>
+      </w:r>
+      <w:r>
+        <w:t>Na začiatku programu sa spustí hlavné menu programu s 3 možnosťami : Vysielač, Prijímač a Ukončenie programu.</w:t>
+      </w:r>
+    </w:p>
+    <w:p>
+      <w:pPr>
+        <w:rPr>
+          <w:u w:val="single"/>
+        </w:rPr>
+      </w:pPr>
+      <w:r>
+        <w:rPr>
+          <w:u w:val="single"/>
+        </w:rPr>
+        <w:t>Prijímač</w:t>
+      </w:r>
+    </w:p>
+    <w:p>
+      <w:r>
+        <w:t>Pri inicializácií prijímača program čaká na inicializačnú</w:t>
+      </w:r>
+      <w:r>
+        <w:t xml:space="preserve"> </w:t>
+      </w:r>
+      <w:r>
+        <w:t>správu (typ správy = 1)</w:t>
+      </w:r>
+      <w:r>
+        <w:t xml:space="preserve"> od vysielača. Po prijatí tejto správy odpovie inicializačnou odpoveďou (</w:t>
+      </w:r>
+      <w:r>
+        <w:t>typ správy = 1)</w:t>
+      </w:r>
+      <w:r>
+        <w:t xml:space="preserve"> a komunikácia je spustená.</w:t>
+      </w:r>
+      <w:r>
+        <w:t xml:space="preserve"> Program čaká na signál o inicializácií správy (</w:t>
+      </w:r>
+      <w:r>
+        <w:t>typ správy = 2)</w:t>
+      </w:r>
+      <w:r>
+        <w:t>. Podľa inicializačnej správy vie koľko rámcov má očakávať. Postupne prijíma všetky rámce, kontroluje ich a zapisuje si chybné rámce. Po prijatí všetkých rámcov odošle vysielaču zoznam chybných rámcov alebo správu o úspešnej komunikácií.</w:t>
+      </w:r>
+    </w:p>
+    <w:p>
+      <w:pPr>
+        <w:rPr>
+          <w:u w:val="single"/>
+        </w:rPr>
+      </w:pPr>
+    </w:p>
+    <w:p>
+      <w:pPr>
+        <w:rPr>
+          <w:u w:val="single"/>
+        </w:rPr>
+      </w:pPr>
+      <w:r>
+        <w:rPr>
+          <w:u w:val="single"/>
+        </w:rPr>
+        <w:t>Vysielač</w:t>
+      </w:r>
+    </w:p>
+    <w:p>
+      <w:r>
+        <w:t>Pri inicializácií vysielača pošle vysielač inicializačnú správu (typ správy = 1) a následne čaká na inicializačnú odpoveď od Prijímača.</w:t>
+      </w:r>
+      <w:r>
+        <w:t xml:space="preserve"> Po prijatí správy je komunikácia spustená a môžeme začať odosielať správy. Na výber máme odosielanie súboru alebo textovej správy. V oboch prípadoch začneme odoslaním správy a inicializácií komunikácie </w:t>
+      </w:r>
+      <w:r>
+        <w:t xml:space="preserve">(typ správy = </w:t>
+      </w:r>
+      <w:r>
+        <w:t>2</w:t>
+      </w:r>
+      <w:r>
+        <w:t>)</w:t>
+      </w:r>
+      <w:r>
+        <w:t xml:space="preserve">. Používateľ si môže nastaviť veľkosť fragmentu v prípade že správu treba </w:t>
+      </w:r>
+      <w:proofErr w:type="spellStart"/>
+      <w:r>
+        <w:t>fragmentovať</w:t>
+      </w:r>
+      <w:proofErr w:type="spellEnd"/>
+      <w:r>
+        <w:t xml:space="preserve">. Následne vysielač postupne odošle všetky rámce a počká na odpoveď od prijímača. Ak nastala chyba pri prenose rámcov, vysielač odošle chybné rámce na základe požiadavky prijímača. </w:t>
+      </w:r>
+    </w:p>
+    <w:p>
       <w:pPr>
         <w:pStyle w:val="Odsekzoznamu"/>
       </w:pPr>
@@ -1260,6 +1257,7 @@
         <w:rPr>
           <w:noProof/>
         </w:rPr>
+        <w:lastRenderedPageBreak/>
         <w:drawing>
           <wp:anchor distT="0" distB="0" distL="114300" distR="114300" simplePos="0" relativeHeight="251668480" behindDoc="1" locked="0" layoutInCell="1" allowOverlap="1" wp14:anchorId="0E4AD95B" wp14:editId="0C775246">
             <wp:simplePos x="0" y="0"/>
